--- a/RR/Esterni/Analisi_dei_requisiti/requisiti per pragma.docx
+++ b/RR/Esterni/Analisi_dei_requisiti/requisiti per pragma.docx
@@ -531,10 +531,398 @@
         </w:tc>
       </w:tr>
     </w:tbl>
+    <w:p/>
+    <w:p/>
+    <w:p/>
+    <w:p/>
+    <w:p/>
     <w:p>
-      <w:bookmarkStart w:id="0" w:name="_GoBack"/>
-      <w:bookmarkEnd w:id="0"/>
+      <w:r>
+        <w:lastRenderedPageBreak/>
+        <w:t>REQUISITI DI VINCOLO</w:t>
+      </w:r>
     </w:p>
+    <w:tbl>
+      <w:tblPr>
+        <w:tblStyle w:val="Grigliatabella"/>
+        <w:tblW w:w="0" w:type="auto"/>
+        <w:tblLook w:val="04A0" w:firstRow="1" w:lastRow="0" w:firstColumn="1" w:lastColumn="0" w:noHBand="0" w:noVBand="1"/>
+      </w:tblPr>
+      <w:tblGrid>
+        <w:gridCol w:w="2407"/>
+        <w:gridCol w:w="2407"/>
+        <w:gridCol w:w="2407"/>
+        <w:gridCol w:w="2407"/>
+      </w:tblGrid>
+      <w:tr>
+        <w:tc>
+          <w:tcPr>
+            <w:tcW w:w="2407" w:type="dxa"/>
+          </w:tcPr>
+          <w:p>
+            <w:r>
+              <w:t>ID REQUISITO</w:t>
+            </w:r>
+          </w:p>
+        </w:tc>
+        <w:tc>
+          <w:tcPr>
+            <w:tcW w:w="2407" w:type="dxa"/>
+          </w:tcPr>
+          <w:p>
+            <w:r>
+              <w:t>IMPORTANZA</w:t>
+            </w:r>
+          </w:p>
+        </w:tc>
+        <w:tc>
+          <w:tcPr>
+            <w:tcW w:w="2407" w:type="dxa"/>
+          </w:tcPr>
+          <w:p>
+            <w:r>
+              <w:t>DESCRIZIONE</w:t>
+            </w:r>
+          </w:p>
+        </w:tc>
+        <w:tc>
+          <w:tcPr>
+            <w:tcW w:w="2407" w:type="dxa"/>
+          </w:tcPr>
+          <w:p>
+            <w:r>
+              <w:t>FONTI</w:t>
+            </w:r>
+          </w:p>
+        </w:tc>
+      </w:tr>
+      <w:tr>
+        <w:tc>
+          <w:tcPr>
+            <w:tcW w:w="2407" w:type="dxa"/>
+          </w:tcPr>
+          <w:p>
+            <w:r>
+              <w:t>RVO1</w:t>
+            </w:r>
+          </w:p>
+        </w:tc>
+        <w:tc>
+          <w:tcPr>
+            <w:tcW w:w="2407" w:type="dxa"/>
+          </w:tcPr>
+          <w:p>
+            <w:r>
+              <w:t>obbligatorio</w:t>
+            </w:r>
+          </w:p>
+        </w:tc>
+        <w:tc>
+          <w:tcPr>
+            <w:tcW w:w="2407" w:type="dxa"/>
+          </w:tcPr>
+          <w:p>
+            <w:r>
+              <w:t xml:space="preserve">L’applicazione deve girare su </w:t>
+            </w:r>
+            <w:proofErr w:type="spellStart"/>
+            <w:r>
+              <w:t>android</w:t>
+            </w:r>
+            <w:proofErr w:type="spellEnd"/>
+            <w:r>
+              <w:t xml:space="preserve"> con versione </w:t>
+            </w:r>
+            <w:r>
+              <w:t>minima 4.4 e api livello 19</w:t>
+            </w:r>
+          </w:p>
+        </w:tc>
+        <w:tc>
+          <w:tcPr>
+            <w:tcW w:w="2407" w:type="dxa"/>
+          </w:tcPr>
+          <w:p>
+            <w:r>
+              <w:t>Verbale da definire</w:t>
+            </w:r>
+          </w:p>
+        </w:tc>
+      </w:tr>
+      <w:tr>
+        <w:tc>
+          <w:tcPr>
+            <w:tcW w:w="2407" w:type="dxa"/>
+          </w:tcPr>
+          <w:p>
+            <w:r>
+              <w:t>RVO1.1</w:t>
+            </w:r>
+          </w:p>
+        </w:tc>
+        <w:tc>
+          <w:tcPr>
+            <w:tcW w:w="2407" w:type="dxa"/>
+          </w:tcPr>
+          <w:p>
+            <w:pPr>
+              <w:rPr>
+                <w:u w:val="single"/>
+              </w:rPr>
+            </w:pPr>
+            <w:bookmarkStart w:id="0" w:name="_GoBack"/>
+            <w:bookmarkEnd w:id="0"/>
+          </w:p>
+        </w:tc>
+        <w:tc>
+          <w:tcPr>
+            <w:tcW w:w="2407" w:type="dxa"/>
+          </w:tcPr>
+          <w:p/>
+        </w:tc>
+        <w:tc>
+          <w:tcPr>
+            <w:tcW w:w="2407" w:type="dxa"/>
+          </w:tcPr>
+          <w:p/>
+        </w:tc>
+      </w:tr>
+      <w:tr>
+        <w:tc>
+          <w:tcPr>
+            <w:tcW w:w="2407" w:type="dxa"/>
+          </w:tcPr>
+          <w:p>
+            <w:r>
+              <w:t>RVD2</w:t>
+            </w:r>
+          </w:p>
+        </w:tc>
+        <w:tc>
+          <w:tcPr>
+            <w:tcW w:w="2407" w:type="dxa"/>
+          </w:tcPr>
+          <w:p>
+            <w:r>
+              <w:t>Desiderabile</w:t>
+            </w:r>
+          </w:p>
+        </w:tc>
+        <w:tc>
+          <w:tcPr>
+            <w:tcW w:w="2407" w:type="dxa"/>
+          </w:tcPr>
+          <w:p>
+            <w:r>
+              <w:t xml:space="preserve">L’applicazione deve </w:t>
+            </w:r>
+            <w:proofErr w:type="spellStart"/>
+            <w:r>
+              <w:t>eesere</w:t>
+            </w:r>
+            <w:proofErr w:type="spellEnd"/>
+            <w:r>
+              <w:t xml:space="preserve"> scritta in </w:t>
+            </w:r>
+            <w:proofErr w:type="spellStart"/>
+            <w:r>
+              <w:t>kotlin</w:t>
+            </w:r>
+            <w:proofErr w:type="spellEnd"/>
+          </w:p>
+        </w:tc>
+        <w:tc>
+          <w:tcPr>
+            <w:tcW w:w="2407" w:type="dxa"/>
+          </w:tcPr>
+          <w:p>
+            <w:r>
+              <w:t xml:space="preserve">Verbale esterno con </w:t>
+            </w:r>
+            <w:proofErr w:type="spellStart"/>
+            <w:r>
+              <w:t>gaigo</w:t>
+            </w:r>
+            <w:proofErr w:type="spellEnd"/>
+            <w:r>
+              <w:t xml:space="preserve"> da definire</w:t>
+            </w:r>
+          </w:p>
+        </w:tc>
+      </w:tr>
+      <w:tr>
+        <w:tc>
+          <w:tcPr>
+            <w:tcW w:w="2407" w:type="dxa"/>
+          </w:tcPr>
+          <w:p>
+            <w:r>
+              <w:t>RVO3</w:t>
+            </w:r>
+          </w:p>
+        </w:tc>
+        <w:tc>
+          <w:tcPr>
+            <w:tcW w:w="2407" w:type="dxa"/>
+          </w:tcPr>
+          <w:p>
+            <w:r>
+              <w:t>Obbligatorio</w:t>
+            </w:r>
+          </w:p>
+        </w:tc>
+        <w:tc>
+          <w:tcPr>
+            <w:tcW w:w="2407" w:type="dxa"/>
+          </w:tcPr>
+          <w:p>
+            <w:r>
+              <w:t xml:space="preserve">Il prodotto deve essere pubblicato e </w:t>
+            </w:r>
+            <w:proofErr w:type="spellStart"/>
+            <w:r>
+              <w:t>versionato</w:t>
+            </w:r>
+            <w:proofErr w:type="spellEnd"/>
+            <w:r>
+              <w:t xml:space="preserve"> in una </w:t>
+            </w:r>
+            <w:proofErr w:type="spellStart"/>
+            <w:r>
+              <w:t>repo</w:t>
+            </w:r>
+            <w:proofErr w:type="spellEnd"/>
+            <w:r>
+              <w:t xml:space="preserve"> di </w:t>
+            </w:r>
+            <w:proofErr w:type="spellStart"/>
+            <w:r>
+              <w:t>github</w:t>
+            </w:r>
+            <w:proofErr w:type="spellEnd"/>
+            <w:r>
+              <w:t xml:space="preserve"> o altri</w:t>
+            </w:r>
+          </w:p>
+        </w:tc>
+        <w:tc>
+          <w:tcPr>
+            <w:tcW w:w="2407" w:type="dxa"/>
+          </w:tcPr>
+          <w:p>
+            <w:r>
+              <w:t>Capitolato?</w:t>
+            </w:r>
+          </w:p>
+        </w:tc>
+      </w:tr>
+      <w:tr>
+        <w:tc>
+          <w:tcPr>
+            <w:tcW w:w="2407" w:type="dxa"/>
+          </w:tcPr>
+          <w:p/>
+        </w:tc>
+        <w:tc>
+          <w:tcPr>
+            <w:tcW w:w="2407" w:type="dxa"/>
+          </w:tcPr>
+          <w:p/>
+        </w:tc>
+        <w:tc>
+          <w:tcPr>
+            <w:tcW w:w="2407" w:type="dxa"/>
+          </w:tcPr>
+          <w:p/>
+        </w:tc>
+        <w:tc>
+          <w:tcPr>
+            <w:tcW w:w="2407" w:type="dxa"/>
+          </w:tcPr>
+          <w:p/>
+        </w:tc>
+      </w:tr>
+      <w:tr>
+        <w:tc>
+          <w:tcPr>
+            <w:tcW w:w="2407" w:type="dxa"/>
+          </w:tcPr>
+          <w:p/>
+        </w:tc>
+        <w:tc>
+          <w:tcPr>
+            <w:tcW w:w="2407" w:type="dxa"/>
+          </w:tcPr>
+          <w:p/>
+        </w:tc>
+        <w:tc>
+          <w:tcPr>
+            <w:tcW w:w="2407" w:type="dxa"/>
+          </w:tcPr>
+          <w:p/>
+        </w:tc>
+        <w:tc>
+          <w:tcPr>
+            <w:tcW w:w="2407" w:type="dxa"/>
+          </w:tcPr>
+          <w:p/>
+        </w:tc>
+      </w:tr>
+      <w:tr>
+        <w:tc>
+          <w:tcPr>
+            <w:tcW w:w="2407" w:type="dxa"/>
+          </w:tcPr>
+          <w:p/>
+        </w:tc>
+        <w:tc>
+          <w:tcPr>
+            <w:tcW w:w="2407" w:type="dxa"/>
+          </w:tcPr>
+          <w:p/>
+        </w:tc>
+        <w:tc>
+          <w:tcPr>
+            <w:tcW w:w="2407" w:type="dxa"/>
+          </w:tcPr>
+          <w:p/>
+        </w:tc>
+        <w:tc>
+          <w:tcPr>
+            <w:tcW w:w="2407" w:type="dxa"/>
+          </w:tcPr>
+          <w:p/>
+        </w:tc>
+      </w:tr>
+      <w:tr>
+        <w:tc>
+          <w:tcPr>
+            <w:tcW w:w="2407" w:type="dxa"/>
+          </w:tcPr>
+          <w:p/>
+        </w:tc>
+        <w:tc>
+          <w:tcPr>
+            <w:tcW w:w="2407" w:type="dxa"/>
+          </w:tcPr>
+          <w:p/>
+        </w:tc>
+        <w:tc>
+          <w:tcPr>
+            <w:tcW w:w="2407" w:type="dxa"/>
+          </w:tcPr>
+          <w:p/>
+        </w:tc>
+        <w:tc>
+          <w:tcPr>
+            <w:tcW w:w="2407" w:type="dxa"/>
+          </w:tcPr>
+          <w:p/>
+        </w:tc>
+      </w:tr>
+    </w:tbl>
+    <w:p/>
+    <w:p/>
     <w:sectPr>
       <w:pgSz w:w="11906" w:h="16838"/>
       <w:pgMar w:top="1417" w:right="1134" w:bottom="1134" w:left="1134" w:header="708" w:footer="708" w:gutter="0"/>

--- a/RR/Esterni/Analisi_dei_requisiti/requisiti per pragma.docx
+++ b/RR/Esterni/Analisi_dei_requisiti/requisiti per pragma.docx
@@ -625,26 +625,39 @@
             <w:r>
               <w:t xml:space="preserve">L’applicazione deve girare su </w:t>
             </w:r>
-            <w:proofErr w:type="spellStart"/>
-            <w:r>
-              <w:t>android</w:t>
-            </w:r>
-            <w:proofErr w:type="spellEnd"/>
-            <w:r>
-              <w:t xml:space="preserve"> con versione </w:t>
-            </w:r>
-            <w:r>
+            <w:r>
+              <w:t>A</w:t>
+            </w:r>
+            <w:r>
+              <w:t xml:space="preserve">ndroid </w:t>
+            </w:r>
+            <w:r>
+              <w:t>(</w:t>
+            </w:r>
+            <w:r>
+              <w:rPr>
+                <w:color w:val="FF0000"/>
+              </w:rPr>
+              <w:t xml:space="preserve">con versione </w:t>
+            </w:r>
+            <w:r>
+              <w:rPr>
+                <w:color w:val="FF0000"/>
+              </w:rPr>
               <w:t>minima 4.4 e api livello 19</w:t>
             </w:r>
-          </w:p>
-        </w:tc>
-        <w:tc>
-          <w:tcPr>
-            <w:tcW w:w="2407" w:type="dxa"/>
-          </w:tcPr>
-          <w:p>
-            <w:r>
-              <w:t>Verbale da definire</w:t>
+            <w:r>
+              <w:t>)</w:t>
+            </w:r>
+          </w:p>
+        </w:tc>
+        <w:tc>
+          <w:tcPr>
+            <w:tcW w:w="2407" w:type="dxa"/>
+          </w:tcPr>
+          <w:p>
+            <w:r>
+              <w:t>Capitolato</w:t>
             </w:r>
           </w:p>
         </w:tc>
@@ -670,148 +683,157 @@
                 <w:u w:val="single"/>
               </w:rPr>
             </w:pPr>
+          </w:p>
+        </w:tc>
+        <w:tc>
+          <w:tcPr>
+            <w:tcW w:w="2407" w:type="dxa"/>
+          </w:tcPr>
+          <w:p/>
+        </w:tc>
+        <w:tc>
+          <w:tcPr>
+            <w:tcW w:w="2407" w:type="dxa"/>
+          </w:tcPr>
+          <w:p/>
+        </w:tc>
+      </w:tr>
+      <w:tr>
+        <w:tc>
+          <w:tcPr>
+            <w:tcW w:w="2407" w:type="dxa"/>
+          </w:tcPr>
+          <w:p>
+            <w:r>
+              <w:t>RVD2</w:t>
+            </w:r>
+          </w:p>
+        </w:tc>
+        <w:tc>
+          <w:tcPr>
+            <w:tcW w:w="2407" w:type="dxa"/>
+          </w:tcPr>
+          <w:p>
+            <w:r>
+              <w:t>Desiderabile</w:t>
+            </w:r>
+          </w:p>
+        </w:tc>
+        <w:tc>
+          <w:tcPr>
+            <w:tcW w:w="2407" w:type="dxa"/>
+          </w:tcPr>
+          <w:p>
+            <w:r>
+              <w:t>L’applicazione deve e</w:t>
+            </w:r>
+            <w:r>
+              <w:t>s</w:t>
+            </w:r>
+            <w:r>
+              <w:t xml:space="preserve">sere scritta in </w:t>
+            </w:r>
+            <w:proofErr w:type="spellStart"/>
+            <w:r>
+              <w:t>K</w:t>
+            </w:r>
+            <w:r>
+              <w:t>otlin</w:t>
+            </w:r>
+            <w:proofErr w:type="spellEnd"/>
+            <w:r>
+              <w:t>\</w:t>
+            </w:r>
+            <w:proofErr w:type="spellStart"/>
+            <w:r>
+              <w:t>glo</w:t>
+            </w:r>
+            <w:proofErr w:type="spellEnd"/>
+          </w:p>
+        </w:tc>
+        <w:tc>
+          <w:tcPr>
+            <w:tcW w:w="2407" w:type="dxa"/>
+          </w:tcPr>
+          <w:p>
+            <w:r>
+              <w:t xml:space="preserve">Verbale </w:t>
+            </w:r>
+            <w:r>
+              <w:t xml:space="preserve">interno </w:t>
+            </w:r>
+          </w:p>
+          <w:p>
+            <w:r>
+              <w:t>2019-03-13</w:t>
+            </w:r>
+          </w:p>
+        </w:tc>
+      </w:tr>
+      <w:tr>
+        <w:tc>
+          <w:tcPr>
+            <w:tcW w:w="2407" w:type="dxa"/>
+          </w:tcPr>
+          <w:p>
+            <w:r>
+              <w:t>RVO3</w:t>
+            </w:r>
+          </w:p>
+        </w:tc>
+        <w:tc>
+          <w:tcPr>
+            <w:tcW w:w="2407" w:type="dxa"/>
+          </w:tcPr>
+          <w:p>
+            <w:r>
+              <w:t>Obbligatorio</w:t>
+            </w:r>
+          </w:p>
+        </w:tc>
+        <w:tc>
+          <w:tcPr>
+            <w:tcW w:w="2407" w:type="dxa"/>
+          </w:tcPr>
+          <w:p>
+            <w:r>
+              <w:t xml:space="preserve">Il prodotto deve essere pubblicato e </w:t>
+            </w:r>
+            <w:proofErr w:type="spellStart"/>
+            <w:r>
+              <w:t>versionato</w:t>
+            </w:r>
+            <w:proofErr w:type="spellEnd"/>
+            <w:r>
+              <w:t xml:space="preserve"> in una repo</w:t>
+            </w:r>
+            <w:r>
+              <w:t>sitory\</w:t>
+            </w:r>
+            <w:proofErr w:type="spellStart"/>
+            <w:r>
+              <w:t>glosp</w:t>
+            </w:r>
+            <w:proofErr w:type="spellEnd"/>
+            <w:r>
+              <w:t xml:space="preserve"> di </w:t>
+            </w:r>
+            <w:proofErr w:type="spellStart"/>
+            <w:r>
+              <w:t>github</w:t>
+            </w:r>
             <w:bookmarkStart w:id="0" w:name="_GoBack"/>
             <w:bookmarkEnd w:id="0"/>
-          </w:p>
-        </w:tc>
-        <w:tc>
-          <w:tcPr>
-            <w:tcW w:w="2407" w:type="dxa"/>
-          </w:tcPr>
-          <w:p/>
-        </w:tc>
-        <w:tc>
-          <w:tcPr>
-            <w:tcW w:w="2407" w:type="dxa"/>
-          </w:tcPr>
-          <w:p/>
-        </w:tc>
-      </w:tr>
-      <w:tr>
-        <w:tc>
-          <w:tcPr>
-            <w:tcW w:w="2407" w:type="dxa"/>
-          </w:tcPr>
-          <w:p>
-            <w:r>
-              <w:t>RVD2</w:t>
-            </w:r>
-          </w:p>
-        </w:tc>
-        <w:tc>
-          <w:tcPr>
-            <w:tcW w:w="2407" w:type="dxa"/>
-          </w:tcPr>
-          <w:p>
-            <w:r>
-              <w:t>Desiderabile</w:t>
-            </w:r>
-          </w:p>
-        </w:tc>
-        <w:tc>
-          <w:tcPr>
-            <w:tcW w:w="2407" w:type="dxa"/>
-          </w:tcPr>
-          <w:p>
-            <w:r>
-              <w:t xml:space="preserve">L’applicazione deve </w:t>
-            </w:r>
-            <w:proofErr w:type="spellStart"/>
-            <w:r>
-              <w:t>eesere</w:t>
-            </w:r>
             <w:proofErr w:type="spellEnd"/>
-            <w:r>
-              <w:t xml:space="preserve"> scritta in </w:t>
-            </w:r>
-            <w:proofErr w:type="spellStart"/>
-            <w:r>
-              <w:t>kotlin</w:t>
-            </w:r>
-            <w:proofErr w:type="spellEnd"/>
-          </w:p>
-        </w:tc>
-        <w:tc>
-          <w:tcPr>
-            <w:tcW w:w="2407" w:type="dxa"/>
-          </w:tcPr>
-          <w:p>
-            <w:r>
-              <w:t xml:space="preserve">Verbale esterno con </w:t>
-            </w:r>
-            <w:proofErr w:type="spellStart"/>
-            <w:r>
-              <w:t>gaigo</w:t>
-            </w:r>
-            <w:proofErr w:type="spellEnd"/>
-            <w:r>
-              <w:t xml:space="preserve"> da definire</w:t>
-            </w:r>
-          </w:p>
-        </w:tc>
-      </w:tr>
-      <w:tr>
-        <w:tc>
-          <w:tcPr>
-            <w:tcW w:w="2407" w:type="dxa"/>
-          </w:tcPr>
-          <w:p>
-            <w:r>
-              <w:t>RVO3</w:t>
-            </w:r>
-          </w:p>
-        </w:tc>
-        <w:tc>
-          <w:tcPr>
-            <w:tcW w:w="2407" w:type="dxa"/>
-          </w:tcPr>
-          <w:p>
-            <w:r>
-              <w:t>Obbligatorio</w:t>
-            </w:r>
-          </w:p>
-        </w:tc>
-        <w:tc>
-          <w:tcPr>
-            <w:tcW w:w="2407" w:type="dxa"/>
-          </w:tcPr>
-          <w:p>
-            <w:r>
-              <w:t xml:space="preserve">Il prodotto deve essere pubblicato e </w:t>
-            </w:r>
-            <w:proofErr w:type="spellStart"/>
-            <w:r>
-              <w:t>versionato</w:t>
-            </w:r>
-            <w:proofErr w:type="spellEnd"/>
-            <w:r>
-              <w:t xml:space="preserve"> in una </w:t>
-            </w:r>
-            <w:proofErr w:type="spellStart"/>
-            <w:r>
-              <w:t>repo</w:t>
-            </w:r>
-            <w:proofErr w:type="spellEnd"/>
-            <w:r>
-              <w:t xml:space="preserve"> di </w:t>
-            </w:r>
-            <w:proofErr w:type="spellStart"/>
-            <w:r>
-              <w:t>github</w:t>
-            </w:r>
-            <w:proofErr w:type="spellEnd"/>
-            <w:r>
-              <w:t xml:space="preserve"> o altri</w:t>
-            </w:r>
-          </w:p>
-        </w:tc>
-        <w:tc>
-          <w:tcPr>
-            <w:tcW w:w="2407" w:type="dxa"/>
-          </w:tcPr>
-          <w:p>
-            <w:r>
-              <w:t>Capitolato?</w:t>
+          </w:p>
+        </w:tc>
+        <w:tc>
+          <w:tcPr>
+            <w:tcW w:w="2407" w:type="dxa"/>
+          </w:tcPr>
+          <w:p>
+            <w:r>
+              <w:t>Capitolato</w:t>
             </w:r>
           </w:p>
         </w:tc>

--- a/RR/Esterni/Analisi_dei_requisiti/requisiti per pragma.docx
+++ b/RR/Esterni/Analisi_dei_requisiti/requisiti per pragma.docx
@@ -777,6 +777,75 @@
           </w:tcPr>
           <w:p>
             <w:r>
+              <w:t>RVO</w:t>
+            </w:r>
+            <w:r>
+              <w:t>2</w:t>
+            </w:r>
+          </w:p>
+        </w:tc>
+        <w:tc>
+          <w:tcPr>
+            <w:tcW w:w="2407" w:type="dxa"/>
+          </w:tcPr>
+          <w:p>
+            <w:r>
+              <w:t>Obbligatorio</w:t>
+            </w:r>
+          </w:p>
+        </w:tc>
+        <w:tc>
+          <w:tcPr>
+            <w:tcW w:w="2407" w:type="dxa"/>
+          </w:tcPr>
+          <w:p>
+            <w:r>
+              <w:t xml:space="preserve">Il prodotto deve essere pubblicato e </w:t>
+            </w:r>
+            <w:proofErr w:type="spellStart"/>
+            <w:r>
+              <w:t>versionato</w:t>
+            </w:r>
+            <w:proofErr w:type="spellEnd"/>
+            <w:r>
+              <w:t xml:space="preserve"> in una repo</w:t>
+            </w:r>
+            <w:r>
+              <w:t>sitory\</w:t>
+            </w:r>
+            <w:proofErr w:type="spellStart"/>
+            <w:r>
+              <w:t>glosp</w:t>
+            </w:r>
+            <w:proofErr w:type="spellEnd"/>
+            <w:r>
+              <w:t xml:space="preserve"> di </w:t>
+            </w:r>
+            <w:proofErr w:type="spellStart"/>
+            <w:r>
+              <w:t>github</w:t>
+            </w:r>
+            <w:proofErr w:type="spellEnd"/>
+          </w:p>
+        </w:tc>
+        <w:tc>
+          <w:tcPr>
+            <w:tcW w:w="2407" w:type="dxa"/>
+          </w:tcPr>
+          <w:p>
+            <w:r>
+              <w:t>Capitolato</w:t>
+            </w:r>
+          </w:p>
+        </w:tc>
+      </w:tr>
+      <w:tr>
+        <w:tc>
+          <w:tcPr>
+            <w:tcW w:w="2407" w:type="dxa"/>
+          </w:tcPr>
+          <w:p>
+            <w:r>
               <w:t>RVO3</w:t>
             </w:r>
           </w:p>
@@ -797,123 +866,158 @@
           </w:tcPr>
           <w:p>
             <w:r>
-              <w:t xml:space="preserve">Il prodotto deve essere pubblicato e </w:t>
+              <w:t xml:space="preserve">Setup di una </w:t>
             </w:r>
             <w:proofErr w:type="spellStart"/>
             <w:r>
-              <w:t>versionato</w:t>
+              <w:t>continuos</w:t>
             </w:r>
             <w:proofErr w:type="spellEnd"/>
             <w:r>
-              <w:t xml:space="preserve"> in una repo</w:t>
-            </w:r>
-            <w:r>
-              <w:t>sitory\</w:t>
+              <w:t xml:space="preserve"> integration</w:t>
+            </w:r>
+            <w:r>
+              <w:t xml:space="preserve"> per verificare che ogni release soddisfi i requisiti nuovi senza regressioni.</w:t>
+            </w:r>
+          </w:p>
+        </w:tc>
+        <w:tc>
+          <w:tcPr>
+            <w:tcW w:w="2407" w:type="dxa"/>
+          </w:tcPr>
+          <w:p>
+            <w:r>
+              <w:t>Capitolato</w:t>
+            </w:r>
+          </w:p>
+        </w:tc>
+      </w:tr>
+      <w:tr>
+        <w:tc>
+          <w:tcPr>
+            <w:tcW w:w="2407" w:type="dxa"/>
+          </w:tcPr>
+          <w:p>
+            <w:r>
+              <w:t>RVD3</w:t>
+            </w:r>
+          </w:p>
+        </w:tc>
+        <w:tc>
+          <w:tcPr>
+            <w:tcW w:w="2407" w:type="dxa"/>
+          </w:tcPr>
+          <w:p>
+            <w:r>
+              <w:t>Desiderabile</w:t>
+            </w:r>
+          </w:p>
+        </w:tc>
+        <w:tc>
+          <w:tcPr>
+            <w:tcW w:w="2407" w:type="dxa"/>
+          </w:tcPr>
+          <w:p>
+            <w:r>
+              <w:t xml:space="preserve">Utilizzo della piattaforma </w:t>
             </w:r>
             <w:proofErr w:type="spellStart"/>
             <w:r>
+              <w:t>Movens</w:t>
+            </w:r>
+            <w:proofErr w:type="spellEnd"/>
+            <w:r>
+              <w:t xml:space="preserve"> per il servizio di back end\</w:t>
+            </w:r>
+            <w:proofErr w:type="spellStart"/>
+            <w:r>
+              <w:t>glo</w:t>
+            </w:r>
+            <w:proofErr w:type="spellEnd"/>
+          </w:p>
+        </w:tc>
+        <w:tc>
+          <w:tcPr>
+            <w:tcW w:w="2407" w:type="dxa"/>
+          </w:tcPr>
+          <w:p>
+            <w:r>
+              <w:t>Capitolato</w:t>
+            </w:r>
+          </w:p>
+        </w:tc>
+      </w:tr>
+      <w:tr>
+        <w:tc>
+          <w:tcPr>
+            <w:tcW w:w="2407" w:type="dxa"/>
+          </w:tcPr>
+          <w:p>
+            <w:r>
+              <w:t>RVO4</w:t>
+            </w:r>
+          </w:p>
+        </w:tc>
+        <w:tc>
+          <w:tcPr>
+            <w:tcW w:w="2407" w:type="dxa"/>
+          </w:tcPr>
+          <w:p>
+            <w:r>
+              <w:t>Obbligatorio</w:t>
+            </w:r>
+          </w:p>
+        </w:tc>
+        <w:tc>
+          <w:tcPr>
+            <w:tcW w:w="2407" w:type="dxa"/>
+          </w:tcPr>
+          <w:p>
+            <w:r>
+              <w:t>Presenza di almeno cinque core-drive\</w:t>
+            </w:r>
+            <w:proofErr w:type="spellStart"/>
+            <w:r>
               <w:t>glosp</w:t>
             </w:r>
             <w:proofErr w:type="spellEnd"/>
             <w:r>
+              <w:t xml:space="preserve"> del framework\</w:t>
+            </w:r>
+            <w:proofErr w:type="spellStart"/>
+            <w:r>
+              <w:t>glosp</w:t>
+            </w:r>
+            <w:proofErr w:type="spellEnd"/>
+            <w:r>
               <w:t xml:space="preserve"> di </w:t>
             </w:r>
             <w:proofErr w:type="spellStart"/>
             <w:r>
-              <w:t>github</w:t>
+              <w:t>Octalisys</w:t>
+            </w:r>
+            <w:proofErr w:type="spellEnd"/>
+            <w:r>
+              <w:t>\</w:t>
+            </w:r>
+            <w:proofErr w:type="spellStart"/>
+            <w:r>
+              <w:t>glo</w:t>
+            </w:r>
+            <w:proofErr w:type="spellEnd"/>
+          </w:p>
+        </w:tc>
+        <w:tc>
+          <w:tcPr>
+            <w:tcW w:w="2407" w:type="dxa"/>
+          </w:tcPr>
+          <w:p>
+            <w:r>
+              <w:t>Capitolato</w:t>
             </w:r>
             <w:bookmarkStart w:id="0" w:name="_GoBack"/>
             <w:bookmarkEnd w:id="0"/>
-            <w:proofErr w:type="spellEnd"/>
-          </w:p>
-        </w:tc>
-        <w:tc>
-          <w:tcPr>
-            <w:tcW w:w="2407" w:type="dxa"/>
-          </w:tcPr>
-          <w:p>
-            <w:r>
-              <w:t>Capitolato</w:t>
-            </w:r>
-          </w:p>
-        </w:tc>
-      </w:tr>
-      <w:tr>
-        <w:tc>
-          <w:tcPr>
-            <w:tcW w:w="2407" w:type="dxa"/>
-          </w:tcPr>
-          <w:p/>
-        </w:tc>
-        <w:tc>
-          <w:tcPr>
-            <w:tcW w:w="2407" w:type="dxa"/>
-          </w:tcPr>
-          <w:p/>
-        </w:tc>
-        <w:tc>
-          <w:tcPr>
-            <w:tcW w:w="2407" w:type="dxa"/>
-          </w:tcPr>
-          <w:p/>
-        </w:tc>
-        <w:tc>
-          <w:tcPr>
-            <w:tcW w:w="2407" w:type="dxa"/>
-          </w:tcPr>
-          <w:p/>
-        </w:tc>
-      </w:tr>
-      <w:tr>
-        <w:tc>
-          <w:tcPr>
-            <w:tcW w:w="2407" w:type="dxa"/>
-          </w:tcPr>
-          <w:p/>
-        </w:tc>
-        <w:tc>
-          <w:tcPr>
-            <w:tcW w:w="2407" w:type="dxa"/>
-          </w:tcPr>
-          <w:p/>
-        </w:tc>
-        <w:tc>
-          <w:tcPr>
-            <w:tcW w:w="2407" w:type="dxa"/>
-          </w:tcPr>
-          <w:p/>
-        </w:tc>
-        <w:tc>
-          <w:tcPr>
-            <w:tcW w:w="2407" w:type="dxa"/>
-          </w:tcPr>
-          <w:p/>
-        </w:tc>
-      </w:tr>
-      <w:tr>
-        <w:tc>
-          <w:tcPr>
-            <w:tcW w:w="2407" w:type="dxa"/>
-          </w:tcPr>
-          <w:p/>
-        </w:tc>
-        <w:tc>
-          <w:tcPr>
-            <w:tcW w:w="2407" w:type="dxa"/>
-          </w:tcPr>
-          <w:p/>
-        </w:tc>
-        <w:tc>
-          <w:tcPr>
-            <w:tcW w:w="2407" w:type="dxa"/>
-          </w:tcPr>
-          <w:p/>
-        </w:tc>
-        <w:tc>
-          <w:tcPr>
-            <w:tcW w:w="2407" w:type="dxa"/>
-          </w:tcPr>
-          <w:p/>
+          </w:p>
         </w:tc>
       </w:tr>
       <w:tr>

--- a/RR/Esterni/Analisi_dei_requisiti/requisiti per pragma.docx
+++ b/RR/Esterni/Analisi_dei_requisiti/requisiti per pragma.docx
@@ -1015,35 +1015,107 @@
             <w:r>
               <w:t>Capitolato</w:t>
             </w:r>
+          </w:p>
+        </w:tc>
+      </w:tr>
+      <w:tr>
+        <w:tc>
+          <w:tcPr>
+            <w:tcW w:w="2407" w:type="dxa"/>
+          </w:tcPr>
+          <w:p/>
+        </w:tc>
+        <w:tc>
+          <w:tcPr>
+            <w:tcW w:w="2407" w:type="dxa"/>
+          </w:tcPr>
+          <w:p/>
+        </w:tc>
+        <w:tc>
+          <w:tcPr>
+            <w:tcW w:w="2407" w:type="dxa"/>
+          </w:tcPr>
+          <w:p/>
+        </w:tc>
+        <w:tc>
+          <w:tcPr>
+            <w:tcW w:w="2407" w:type="dxa"/>
+          </w:tcPr>
+          <w:p/>
+        </w:tc>
+      </w:tr>
+      <w:tr>
+        <w:tc>
+          <w:tcPr>
+            <w:tcW w:w="2407" w:type="dxa"/>
+          </w:tcPr>
+          <w:p>
+            <w:r>
+              <w:t>Prestazionale</w:t>
+            </w:r>
+          </w:p>
+        </w:tc>
+        <w:tc>
+          <w:tcPr>
+            <w:tcW w:w="2407" w:type="dxa"/>
+          </w:tcPr>
+          <w:p/>
+        </w:tc>
+        <w:tc>
+          <w:tcPr>
+            <w:tcW w:w="2407" w:type="dxa"/>
+          </w:tcPr>
+          <w:p/>
+        </w:tc>
+        <w:tc>
+          <w:tcPr>
+            <w:tcW w:w="2407" w:type="dxa"/>
+          </w:tcPr>
+          <w:p/>
+        </w:tc>
+      </w:tr>
+      <w:tr>
+        <w:tc>
+          <w:tcPr>
+            <w:tcW w:w="2407" w:type="dxa"/>
+          </w:tcPr>
+          <w:p>
+            <w:r>
+              <w:t>RPO1</w:t>
+            </w:r>
+          </w:p>
+        </w:tc>
+        <w:tc>
+          <w:tcPr>
+            <w:tcW w:w="2407" w:type="dxa"/>
+          </w:tcPr>
+          <w:p>
+            <w:r>
+              <w:t>Obbligatorio</w:t>
+            </w:r>
+          </w:p>
+        </w:tc>
+        <w:tc>
+          <w:tcPr>
+            <w:tcW w:w="2407" w:type="dxa"/>
+          </w:tcPr>
+          <w:p>
+            <w:r>
+              <w:t>L’applicazione deve essere fluida, con tempi di caricamento sotto i 5-10 secondi</w:t>
+            </w:r>
+          </w:p>
+        </w:tc>
+        <w:tc>
+          <w:tcPr>
+            <w:tcW w:w="2407" w:type="dxa"/>
+          </w:tcPr>
+          <w:p>
+            <w:r>
+              <w:t>Capitolato?</w:t>
+            </w:r>
             <w:bookmarkStart w:id="0" w:name="_GoBack"/>
             <w:bookmarkEnd w:id="0"/>
           </w:p>
-        </w:tc>
-      </w:tr>
-      <w:tr>
-        <w:tc>
-          <w:tcPr>
-            <w:tcW w:w="2407" w:type="dxa"/>
-          </w:tcPr>
-          <w:p/>
-        </w:tc>
-        <w:tc>
-          <w:tcPr>
-            <w:tcW w:w="2407" w:type="dxa"/>
-          </w:tcPr>
-          <w:p/>
-        </w:tc>
-        <w:tc>
-          <w:tcPr>
-            <w:tcW w:w="2407" w:type="dxa"/>
-          </w:tcPr>
-          <w:p/>
-        </w:tc>
-        <w:tc>
-          <w:tcPr>
-            <w:tcW w:w="2407" w:type="dxa"/>
-          </w:tcPr>
-          <w:p/>
         </w:tc>
       </w:tr>
     </w:tbl>

--- a/RR/Esterni/Analisi_dei_requisiti/requisiti per pragma.docx
+++ b/RR/Esterni/Analisi_dei_requisiti/requisiti per pragma.docx
@@ -1051,6 +1051,9 @@
           </w:tcPr>
           <w:p>
             <w:r>
+              <w:rPr>
+                <w:color w:val="FF0000"/>
+              </w:rPr>
               <w:t>Prestazionale</w:t>
             </w:r>
           </w:p>
@@ -1112,6 +1115,840 @@
           <w:p>
             <w:r>
               <w:t>Capitolato?</w:t>
+            </w:r>
+          </w:p>
+        </w:tc>
+      </w:tr>
+      <w:tr>
+        <w:tc>
+          <w:tcPr>
+            <w:tcW w:w="2407" w:type="dxa"/>
+          </w:tcPr>
+          <w:p/>
+        </w:tc>
+        <w:tc>
+          <w:tcPr>
+            <w:tcW w:w="2407" w:type="dxa"/>
+          </w:tcPr>
+          <w:p/>
+        </w:tc>
+        <w:tc>
+          <w:tcPr>
+            <w:tcW w:w="2407" w:type="dxa"/>
+          </w:tcPr>
+          <w:p/>
+        </w:tc>
+        <w:tc>
+          <w:tcPr>
+            <w:tcW w:w="2407" w:type="dxa"/>
+          </w:tcPr>
+          <w:p/>
+        </w:tc>
+      </w:tr>
+      <w:tr>
+        <w:tc>
+          <w:tcPr>
+            <w:tcW w:w="2407" w:type="dxa"/>
+          </w:tcPr>
+          <w:p/>
+        </w:tc>
+        <w:tc>
+          <w:tcPr>
+            <w:tcW w:w="2407" w:type="dxa"/>
+          </w:tcPr>
+          <w:p/>
+        </w:tc>
+        <w:tc>
+          <w:tcPr>
+            <w:tcW w:w="2407" w:type="dxa"/>
+          </w:tcPr>
+          <w:p/>
+        </w:tc>
+        <w:tc>
+          <w:tcPr>
+            <w:tcW w:w="2407" w:type="dxa"/>
+          </w:tcPr>
+          <w:p/>
+        </w:tc>
+      </w:tr>
+      <w:tr>
+        <w:tc>
+          <w:tcPr>
+            <w:tcW w:w="2407" w:type="dxa"/>
+          </w:tcPr>
+          <w:p>
+            <w:r>
+              <w:rPr>
+                <w:color w:val="FF0000"/>
+              </w:rPr>
+              <w:t>Funzionali</w:t>
+            </w:r>
+          </w:p>
+        </w:tc>
+        <w:tc>
+          <w:tcPr>
+            <w:tcW w:w="2407" w:type="dxa"/>
+          </w:tcPr>
+          <w:p/>
+        </w:tc>
+        <w:tc>
+          <w:tcPr>
+            <w:tcW w:w="2407" w:type="dxa"/>
+          </w:tcPr>
+          <w:p/>
+        </w:tc>
+        <w:tc>
+          <w:tcPr>
+            <w:tcW w:w="2407" w:type="dxa"/>
+          </w:tcPr>
+          <w:p/>
+        </w:tc>
+      </w:tr>
+      <w:tr>
+        <w:tc>
+          <w:tcPr>
+            <w:tcW w:w="2407" w:type="dxa"/>
+          </w:tcPr>
+          <w:p>
+            <w:pPr>
+              <w:jc w:val="both"/>
+            </w:pPr>
+            <w:r>
+              <w:t>RFF2.6</w:t>
+            </w:r>
+          </w:p>
+        </w:tc>
+        <w:tc>
+          <w:tcPr>
+            <w:tcW w:w="2407" w:type="dxa"/>
+          </w:tcPr>
+          <w:p>
+            <w:r>
+              <w:t>Facoltativo</w:t>
+            </w:r>
+          </w:p>
+        </w:tc>
+        <w:tc>
+          <w:tcPr>
+            <w:tcW w:w="2407" w:type="dxa"/>
+          </w:tcPr>
+          <w:p>
+            <w:r>
+              <w:t>La registrazione prevede l’inserimento di un codice amico</w:t>
+            </w:r>
+          </w:p>
+        </w:tc>
+        <w:tc>
+          <w:tcPr>
+            <w:tcW w:w="2407" w:type="dxa"/>
+          </w:tcPr>
+          <w:p>
+            <w:r>
+              <w:t>UC1.1.5</w:t>
+            </w:r>
+          </w:p>
+        </w:tc>
+      </w:tr>
+      <w:tr>
+        <w:tc>
+          <w:tcPr>
+            <w:tcW w:w="2407" w:type="dxa"/>
+          </w:tcPr>
+          <w:p>
+            <w:pPr>
+              <w:jc w:val="both"/>
+            </w:pPr>
+            <w:r>
+              <w:t>RFO8.3</w:t>
+            </w:r>
+          </w:p>
+        </w:tc>
+        <w:tc>
+          <w:tcPr>
+            <w:tcW w:w="2407" w:type="dxa"/>
+          </w:tcPr>
+          <w:p>
+            <w:r>
+              <w:t>Obbligatorio</w:t>
+            </w:r>
+          </w:p>
+        </w:tc>
+        <w:tc>
+          <w:tcPr>
+            <w:tcW w:w="2407" w:type="dxa"/>
+          </w:tcPr>
+          <w:p>
+            <w:r>
+              <w:t>Il proprietario del veicolo può annullare la prenotazione del suo mezzo</w:t>
+            </w:r>
+          </w:p>
+        </w:tc>
+        <w:tc>
+          <w:tcPr>
+            <w:tcW w:w="2407" w:type="dxa"/>
+          </w:tcPr>
+          <w:p>
+            <w:r>
+              <w:t>UC11.2</w:t>
+            </w:r>
+          </w:p>
+        </w:tc>
+      </w:tr>
+      <w:tr>
+        <w:tc>
+          <w:tcPr>
+            <w:tcW w:w="2407" w:type="dxa"/>
+          </w:tcPr>
+          <w:p>
+            <w:pPr>
+              <w:jc w:val="both"/>
+            </w:pPr>
+            <w:r>
+              <w:t>RFO8.4</w:t>
+            </w:r>
+          </w:p>
+        </w:tc>
+        <w:tc>
+          <w:tcPr>
+            <w:tcW w:w="2407" w:type="dxa"/>
+          </w:tcPr>
+          <w:p>
+            <w:r>
+              <w:t>Obbligatorio</w:t>
+            </w:r>
+          </w:p>
+        </w:tc>
+        <w:tc>
+          <w:tcPr>
+            <w:tcW w:w="2407" w:type="dxa"/>
+          </w:tcPr>
+          <w:p>
+            <w:r>
+              <w:t>Il proprietario del veicolo può confermare la prenotazione del suo mezzo</w:t>
+            </w:r>
+          </w:p>
+        </w:tc>
+        <w:tc>
+          <w:tcPr>
+            <w:tcW w:w="2407" w:type="dxa"/>
+          </w:tcPr>
+          <w:p>
+            <w:r>
+              <w:t>UC11.3</w:t>
+            </w:r>
+          </w:p>
+        </w:tc>
+      </w:tr>
+      <w:tr>
+        <w:tc>
+          <w:tcPr>
+            <w:tcW w:w="2407" w:type="dxa"/>
+          </w:tcPr>
+          <w:p>
+            <w:pPr>
+              <w:jc w:val="both"/>
+            </w:pPr>
+            <w:r>
+              <w:t>RFO8.4.1</w:t>
+            </w:r>
+          </w:p>
+        </w:tc>
+        <w:tc>
+          <w:tcPr>
+            <w:tcW w:w="2407" w:type="dxa"/>
+          </w:tcPr>
+          <w:p>
+            <w:r>
+              <w:t>Obbligatorio</w:t>
+            </w:r>
+          </w:p>
+        </w:tc>
+        <w:tc>
+          <w:tcPr>
+            <w:tcW w:w="2407" w:type="dxa"/>
+          </w:tcPr>
+          <w:p>
+            <w:r>
+              <w:t>Il proprietario del veicolo inserisce un luogo d’incontro</w:t>
+            </w:r>
+          </w:p>
+        </w:tc>
+        <w:tc>
+          <w:tcPr>
+            <w:tcW w:w="2407" w:type="dxa"/>
+          </w:tcPr>
+          <w:p>
+            <w:r>
+              <w:t>UC11.3.1</w:t>
+            </w:r>
+          </w:p>
+        </w:tc>
+      </w:tr>
+      <w:tr>
+        <w:tc>
+          <w:tcPr>
+            <w:tcW w:w="2407" w:type="dxa"/>
+          </w:tcPr>
+          <w:p>
+            <w:pPr>
+              <w:jc w:val="both"/>
+            </w:pPr>
+            <w:r>
+              <w:lastRenderedPageBreak/>
+              <w:t>RFO8.4.2</w:t>
+            </w:r>
+          </w:p>
+        </w:tc>
+        <w:tc>
+          <w:tcPr>
+            <w:tcW w:w="2407" w:type="dxa"/>
+          </w:tcPr>
+          <w:p>
+            <w:r>
+              <w:t>Obbligatorio</w:t>
+            </w:r>
+          </w:p>
+        </w:tc>
+        <w:tc>
+          <w:tcPr>
+            <w:tcW w:w="2407" w:type="dxa"/>
+          </w:tcPr>
+          <w:p>
+            <w:r>
+              <w:t>Il proprietario del veicolo inserisce un orario d’incontro</w:t>
+            </w:r>
+          </w:p>
+        </w:tc>
+        <w:tc>
+          <w:tcPr>
+            <w:tcW w:w="2407" w:type="dxa"/>
+          </w:tcPr>
+          <w:p>
+            <w:r>
+              <w:t>UC11.3.2</w:t>
+            </w:r>
+          </w:p>
+        </w:tc>
+      </w:tr>
+      <w:tr>
+        <w:tc>
+          <w:tcPr>
+            <w:tcW w:w="2407" w:type="dxa"/>
+          </w:tcPr>
+          <w:p>
+            <w:pPr>
+              <w:jc w:val="both"/>
+            </w:pPr>
+            <w:r>
+              <w:t>RFO8.4.3</w:t>
+            </w:r>
+          </w:p>
+        </w:tc>
+        <w:tc>
+          <w:tcPr>
+            <w:tcW w:w="2407" w:type="dxa"/>
+          </w:tcPr>
+          <w:p>
+            <w:r>
+              <w:t>Obbligatorio</w:t>
+            </w:r>
+          </w:p>
+        </w:tc>
+        <w:tc>
+          <w:tcPr>
+            <w:tcW w:w="2407" w:type="dxa"/>
+          </w:tcPr>
+          <w:p>
+            <w:r>
+              <w:t>Il proprietario del veicolo conferma i dati inseriti</w:t>
+            </w:r>
+          </w:p>
+        </w:tc>
+        <w:tc>
+          <w:tcPr>
+            <w:tcW w:w="2407" w:type="dxa"/>
+          </w:tcPr>
+          <w:p>
+            <w:r>
+              <w:t>UC11.3.3</w:t>
+            </w:r>
+          </w:p>
+        </w:tc>
+      </w:tr>
+      <w:tr>
+        <w:tc>
+          <w:tcPr>
+            <w:tcW w:w="2407" w:type="dxa"/>
+          </w:tcPr>
+          <w:p>
+            <w:pPr>
+              <w:jc w:val="both"/>
+            </w:pPr>
+            <w:r>
+              <w:t>RFO8.5</w:t>
+            </w:r>
+          </w:p>
+        </w:tc>
+        <w:tc>
+          <w:tcPr>
+            <w:tcW w:w="2407" w:type="dxa"/>
+          </w:tcPr>
+          <w:p>
+            <w:r>
+              <w:t>Obbligatorio</w:t>
+            </w:r>
+          </w:p>
+        </w:tc>
+        <w:tc>
+          <w:tcPr>
+            <w:tcW w:w="2407" w:type="dxa"/>
+          </w:tcPr>
+          <w:p>
+            <w:r>
+              <w:t>L’usufruente del veicolo riconsegna il mezzo e lo recensisce</w:t>
+            </w:r>
+          </w:p>
+        </w:tc>
+        <w:tc>
+          <w:tcPr>
+            <w:tcW w:w="2407" w:type="dxa"/>
+          </w:tcPr>
+          <w:p>
+            <w:r>
+              <w:t>UC11.4, UC11.6</w:t>
+            </w:r>
+          </w:p>
+        </w:tc>
+      </w:tr>
+      <w:tr>
+        <w:tc>
+          <w:tcPr>
+            <w:tcW w:w="2407" w:type="dxa"/>
+          </w:tcPr>
+          <w:p>
+            <w:pPr>
+              <w:jc w:val="both"/>
+            </w:pPr>
+            <w:r>
+              <w:t>RFO8.6</w:t>
+            </w:r>
+          </w:p>
+        </w:tc>
+        <w:tc>
+          <w:tcPr>
+            <w:tcW w:w="2407" w:type="dxa"/>
+          </w:tcPr>
+          <w:p>
+            <w:r>
+              <w:t>Obbligatorio</w:t>
+            </w:r>
+          </w:p>
+        </w:tc>
+        <w:tc>
+          <w:tcPr>
+            <w:tcW w:w="2407" w:type="dxa"/>
+          </w:tcPr>
+          <w:p>
+            <w:r>
+              <w:t>Il proprietario del veicolo riceve il mezzo e recensisce l’usufruente</w:t>
+            </w:r>
+          </w:p>
+        </w:tc>
+        <w:tc>
+          <w:tcPr>
+            <w:tcW w:w="2407" w:type="dxa"/>
+          </w:tcPr>
+          <w:p>
+            <w:r>
+              <w:t>UC11.5, UC11.6</w:t>
+            </w:r>
+          </w:p>
+        </w:tc>
+      </w:tr>
+      <w:tr>
+        <w:tc>
+          <w:tcPr>
+            <w:tcW w:w="2407" w:type="dxa"/>
+          </w:tcPr>
+          <w:p>
+            <w:pPr>
+              <w:jc w:val="both"/>
+            </w:pPr>
+            <w:r>
+              <w:t>RFF14</w:t>
+            </w:r>
+          </w:p>
+        </w:tc>
+        <w:tc>
+          <w:tcPr>
+            <w:tcW w:w="2407" w:type="dxa"/>
+          </w:tcPr>
+          <w:p>
+            <w:r>
+              <w:t>Facoltativo</w:t>
+            </w:r>
+          </w:p>
+        </w:tc>
+        <w:tc>
+          <w:tcPr>
+            <w:tcW w:w="2407" w:type="dxa"/>
+          </w:tcPr>
+          <w:p>
+            <w:r>
+              <w:t>L’utente completa</w:t>
+            </w:r>
+            <w:r>
+              <w:t>ndo</w:t>
+            </w:r>
+            <w:r>
+              <w:t xml:space="preserve"> il profilo</w:t>
+            </w:r>
+            <w:r>
+              <w:t xml:space="preserve">, </w:t>
+            </w:r>
+            <w:r>
+              <w:t xml:space="preserve">completa </w:t>
+            </w:r>
+            <w:proofErr w:type="gramStart"/>
+            <w:r>
+              <w:t>la progress</w:t>
+            </w:r>
+            <w:proofErr w:type="gramEnd"/>
+            <w:r>
+              <w:t xml:space="preserve"> bar</w:t>
+            </w:r>
+          </w:p>
+        </w:tc>
+        <w:tc>
+          <w:tcPr>
+            <w:tcW w:w="2407" w:type="dxa"/>
+          </w:tcPr>
+          <w:p>
+            <w:r>
+              <w:t>UC16</w:t>
+            </w:r>
+          </w:p>
+        </w:tc>
+      </w:tr>
+      <w:tr>
+        <w:tc>
+          <w:tcPr>
+            <w:tcW w:w="2407" w:type="dxa"/>
+          </w:tcPr>
+          <w:p>
+            <w:pPr>
+              <w:jc w:val="both"/>
+            </w:pPr>
+            <w:r>
+              <w:t>RFF14.1</w:t>
+            </w:r>
+          </w:p>
+        </w:tc>
+        <w:tc>
+          <w:tcPr>
+            <w:tcW w:w="2407" w:type="dxa"/>
+          </w:tcPr>
+          <w:p>
+            <w:r>
+              <w:t>Facoltativo</w:t>
+            </w:r>
+          </w:p>
+        </w:tc>
+        <w:tc>
+          <w:tcPr>
+            <w:tcW w:w="2407" w:type="dxa"/>
+          </w:tcPr>
+          <w:p>
+            <w:r>
+              <w:t xml:space="preserve">L’utente riceve un premio per il completamento </w:t>
+            </w:r>
+            <w:proofErr w:type="gramStart"/>
+            <w:r>
+              <w:t>della progress</w:t>
+            </w:r>
+            <w:proofErr w:type="gramEnd"/>
+            <w:r>
+              <w:t xml:space="preserve"> bar</w:t>
+            </w:r>
+          </w:p>
+        </w:tc>
+        <w:tc>
+          <w:tcPr>
+            <w:tcW w:w="2407" w:type="dxa"/>
+          </w:tcPr>
+          <w:p>
+            <w:r>
+              <w:t>UC17</w:t>
+            </w:r>
+          </w:p>
+        </w:tc>
+      </w:tr>
+      <w:tr>
+        <w:tc>
+          <w:tcPr>
+            <w:tcW w:w="2407" w:type="dxa"/>
+          </w:tcPr>
+          <w:p>
+            <w:pPr>
+              <w:jc w:val="both"/>
+            </w:pPr>
+            <w:r>
+              <w:t>RFF15</w:t>
+            </w:r>
+          </w:p>
+        </w:tc>
+        <w:tc>
+          <w:tcPr>
+            <w:tcW w:w="2407" w:type="dxa"/>
+          </w:tcPr>
+          <w:p>
+            <w:r>
+              <w:t>Obbligatorio</w:t>
+            </w:r>
+          </w:p>
+        </w:tc>
+        <w:tc>
+          <w:tcPr>
+            <w:tcW w:w="2407" w:type="dxa"/>
+          </w:tcPr>
+          <w:p>
+            <w:r>
+              <w:t xml:space="preserve">L’utente possiede livelli d’esperienza  </w:t>
+            </w:r>
+          </w:p>
+        </w:tc>
+        <w:tc>
+          <w:tcPr>
+            <w:tcW w:w="2407" w:type="dxa"/>
+          </w:tcPr>
+          <w:p>
+            <w:r>
+              <w:t>UC18</w:t>
+            </w:r>
+          </w:p>
+        </w:tc>
+      </w:tr>
+      <w:tr>
+        <w:tc>
+          <w:tcPr>
+            <w:tcW w:w="2407" w:type="dxa"/>
+          </w:tcPr>
+          <w:p>
+            <w:pPr>
+              <w:jc w:val="both"/>
+            </w:pPr>
+            <w:r>
+              <w:t>RFF15.1</w:t>
+            </w:r>
+          </w:p>
+        </w:tc>
+        <w:tc>
+          <w:tcPr>
+            <w:tcW w:w="2407" w:type="dxa"/>
+          </w:tcPr>
+          <w:p>
+            <w:r>
+              <w:t>Obbligatorio</w:t>
+            </w:r>
+          </w:p>
+        </w:tc>
+        <w:tc>
+          <w:tcPr>
+            <w:tcW w:w="2407" w:type="dxa"/>
+          </w:tcPr>
+          <w:p>
+            <w:r>
+              <w:t>L’utente ritira i premi per il raggiungimento di un nuovo livello d’esperienza</w:t>
+            </w:r>
+          </w:p>
+        </w:tc>
+        <w:tc>
+          <w:tcPr>
+            <w:tcW w:w="2407" w:type="dxa"/>
+          </w:tcPr>
+          <w:p>
+            <w:r>
+              <w:t>UC19</w:t>
+            </w:r>
+          </w:p>
+        </w:tc>
+      </w:tr>
+      <w:tr>
+        <w:tc>
+          <w:tcPr>
+            <w:tcW w:w="2407" w:type="dxa"/>
+          </w:tcPr>
+          <w:p>
+            <w:pPr>
+              <w:jc w:val="both"/>
+            </w:pPr>
+            <w:r>
+              <w:t>RFO16</w:t>
+            </w:r>
+          </w:p>
+        </w:tc>
+        <w:tc>
+          <w:tcPr>
+            <w:tcW w:w="2407" w:type="dxa"/>
+          </w:tcPr>
+          <w:p>
+            <w:r>
+              <w:t>Obbligatorio</w:t>
+            </w:r>
+          </w:p>
+        </w:tc>
+        <w:tc>
+          <w:tcPr>
+            <w:tcW w:w="2407" w:type="dxa"/>
+          </w:tcPr>
+          <w:p>
+            <w:r>
+              <w:t>L’utente, se ha concluso una prenotazione, può usare la Lucky Spin per ottenere un premio</w:t>
+            </w:r>
+          </w:p>
+        </w:tc>
+        <w:tc>
+          <w:tcPr>
+            <w:tcW w:w="2407" w:type="dxa"/>
+          </w:tcPr>
+          <w:p>
+            <w:r>
+              <w:t>UC20</w:t>
+            </w:r>
+          </w:p>
+        </w:tc>
+      </w:tr>
+      <w:tr>
+        <w:tc>
+          <w:tcPr>
+            <w:tcW w:w="2407" w:type="dxa"/>
+          </w:tcPr>
+          <w:p>
+            <w:pPr>
+              <w:jc w:val="both"/>
+            </w:pPr>
+            <w:r>
+              <w:t>RFO16.1</w:t>
+            </w:r>
+          </w:p>
+        </w:tc>
+        <w:tc>
+          <w:tcPr>
+            <w:tcW w:w="2407" w:type="dxa"/>
+          </w:tcPr>
+          <w:p>
+            <w:r>
+              <w:t>Obbligatorio</w:t>
+            </w:r>
+          </w:p>
+        </w:tc>
+        <w:tc>
+          <w:tcPr>
+            <w:tcW w:w="2407" w:type="dxa"/>
+          </w:tcPr>
+          <w:p>
+            <w:r>
+              <w:t>L’utente vince un premio dalla Lucky Spin</w:t>
+            </w:r>
+          </w:p>
+        </w:tc>
+        <w:tc>
+          <w:tcPr>
+            <w:tcW w:w="2407" w:type="dxa"/>
+          </w:tcPr>
+          <w:p>
+            <w:r>
+              <w:t>UC21</w:t>
+            </w:r>
+          </w:p>
+        </w:tc>
+      </w:tr>
+      <w:tr>
+        <w:tc>
+          <w:tcPr>
+            <w:tcW w:w="2407" w:type="dxa"/>
+          </w:tcPr>
+          <w:p>
+            <w:pPr>
+              <w:jc w:val="both"/>
+            </w:pPr>
+            <w:r>
+              <w:t>RFF17</w:t>
+            </w:r>
+          </w:p>
+        </w:tc>
+        <w:tc>
+          <w:tcPr>
+            <w:tcW w:w="2407" w:type="dxa"/>
+          </w:tcPr>
+          <w:p>
+            <w:r>
+              <w:t>Facoltativo</w:t>
+            </w:r>
+          </w:p>
+        </w:tc>
+        <w:tc>
+          <w:tcPr>
+            <w:tcW w:w="2407" w:type="dxa"/>
+          </w:tcPr>
+          <w:p>
+            <w:r>
+              <w:t>L’utente visualizza una classifica dei migliori utenti</w:t>
+            </w:r>
+          </w:p>
+        </w:tc>
+        <w:tc>
+          <w:tcPr>
+            <w:tcW w:w="2407" w:type="dxa"/>
+          </w:tcPr>
+          <w:p>
+            <w:r>
+              <w:t>UC22</w:t>
+            </w:r>
+          </w:p>
+        </w:tc>
+      </w:tr>
+      <w:tr>
+        <w:tc>
+          <w:tcPr>
+            <w:tcW w:w="2407" w:type="dxa"/>
+          </w:tcPr>
+          <w:p>
+            <w:pPr>
+              <w:jc w:val="both"/>
+            </w:pPr>
+            <w:r>
+              <w:t>RFF18</w:t>
+            </w:r>
+          </w:p>
+        </w:tc>
+        <w:tc>
+          <w:tcPr>
+            <w:tcW w:w="2407" w:type="dxa"/>
+          </w:tcPr>
+          <w:p>
+            <w:r>
+              <w:t>Facoltativo</w:t>
+            </w:r>
+          </w:p>
+        </w:tc>
+        <w:tc>
+          <w:tcPr>
+            <w:tcW w:w="2407" w:type="dxa"/>
+          </w:tcPr>
+          <w:p>
+            <w:r>
+              <w:t>L’utente può inviare un “codice amico” ad un amico per invitarlo ad usare l’applicazione ricevendo punti bonus</w:t>
+            </w:r>
+          </w:p>
+        </w:tc>
+        <w:tc>
+          <w:tcPr>
+            <w:tcW w:w="2407" w:type="dxa"/>
+          </w:tcPr>
+          <w:p>
+            <w:r>
+              <w:t>UC23</w:t>
             </w:r>
             <w:bookmarkStart w:id="0" w:name="_GoBack"/>
             <w:bookmarkEnd w:id="0"/>
